--- a/live555/doc/live555架构分析.docx
+++ b/live555/doc/live555架构分析.docx
@@ -15,7 +15,7 @@
           <w:lang w:eastAsia="zh-CN"/>
         </w:rPr>
         <w:object>
-          <v:shape id="_x0000_i1032" o:spt="75" type="#_x0000_t75" style="height:219pt;width:389.25pt;" o:ole="t" filled="f" o:preferrelative="t" stroked="f" coordsize="21600,21600">
+          <v:shape id="_x0000_i1025" o:spt="75" alt="" type="#_x0000_t75" style="height:219pt;width:389.25pt;" o:ole="t" filled="f" o:preferrelative="t" stroked="f" coordsize="21600,21600">
             <v:path/>
             <v:fill on="f" focussize="0,0"/>
             <v:stroke on="f"/>
@@ -24,7 +24,7 @@
             <w10:wrap type="none"/>
             <w10:anchorlock/>
           </v:shape>
-          <o:OLEObject Type="Embed" ProgID="Visio.Drawing.11" ShapeID="_x0000_i1032" DrawAspect="Content" ObjectID="_1468075725" r:id="rId4">
+          <o:OLEObject Type="Embed" ProgID="Visio.Drawing.11" ShapeID="_x0000_i1025" DrawAspect="Content" ObjectID="_1468075725" r:id="rId4">
             <o:LockedField>false</o:LockedField>
           </o:OLEObject>
         </w:object>
@@ -55,7 +55,8 @@
           <w:lang w:eastAsia="zh-CN"/>
         </w:rPr>
         <w:object>
-          <v:shape id="_x0000_i1031" o:spt="75" type="#_x0000_t75" style="height:210.75pt;width:220.5pt;" o:ole="t" filled="f" o:preferrelative="t" stroked="f" coordsize="21600,21600">
+          <v:shape id="_x0000_i1026" o:spt="75" type="#_x0000_t75" style="height:210.75pt;width:220.5pt;" o:ole="t" filled="f" o:preferrelative="t" stroked="f" coordsize="21600,21600">
+            <v:path/>
             <v:fill on="f" focussize="0,0"/>
             <v:stroke on="f"/>
             <v:imagedata r:id="rId7" o:title=""/>
@@ -63,11 +64,52 @@
             <w10:wrap type="none"/>
             <w10:anchorlock/>
           </v:shape>
-          <o:OLEObject Type="Embed" ProgID="Visio.Drawing.11" ShapeID="_x0000_i1031" DrawAspect="Content" ObjectID="_1468075726" r:id="rId6">
+          <o:OLEObject Type="Embed" ProgID="Visio.Drawing.11" ShapeID="_x0000_i1026" DrawAspect="Content" ObjectID="_1468075726" r:id="rId6">
             <o:LockedField>false</o:LockedField>
           </o:OLEObject>
         </w:object>
       </w:r>
+    </w:p>
+    <w:p>
+      <w:pPr>
+        <w:jc w:val="center"/>
+        <w:rPr>
+          <w:rFonts w:hint="eastAsia" w:eastAsiaTheme="minorEastAsia"/>
+          <w:position w:val="-4"/>
+          <w:lang w:eastAsia="zh-CN"/>
+        </w:rPr>
+      </w:pPr>
+      <w:r>
+        <w:rPr>
+          <w:rFonts w:hint="eastAsia" w:eastAsiaTheme="minorEastAsia"/>
+          <w:position w:val="-4"/>
+          <w:lang w:eastAsia="zh-CN"/>
+        </w:rPr>
+        <w:object>
+          <v:shape id="_x0000_i1027" o:spt="75" type="#_x0000_t75" style="height:210pt;width:238.5pt;" o:ole="t" filled="f" o:preferrelative="t" stroked="f" coordsize="21600,21600">
+            <v:path/>
+            <v:fill on="f" focussize="0,0"/>
+            <v:stroke on="f"/>
+            <v:imagedata r:id="rId9" o:title=""/>
+            <o:lock v:ext="edit" aspectratio="t"/>
+            <w10:wrap type="none"/>
+            <w10:anchorlock/>
+          </v:shape>
+          <o:OLEObject Type="Embed" ProgID="Visio.Drawing.11" ShapeID="_x0000_i1027" DrawAspect="Content" ObjectID="_1468075727" r:id="rId8">
+            <o:LockedField>false</o:LockedField>
+          </o:OLEObject>
+        </w:object>
+      </w:r>
+    </w:p>
+    <w:p>
+      <w:pPr>
+        <w:jc w:val="center"/>
+        <w:rPr>
+          <w:rFonts w:hint="eastAsia" w:eastAsiaTheme="minorEastAsia"/>
+          <w:position w:val="-4"/>
+          <w:lang w:eastAsia="zh-CN"/>
+        </w:rPr>
+      </w:pPr>
       <w:bookmarkStart w:id="0" w:name="_GoBack"/>
       <w:bookmarkEnd w:id="0"/>
     </w:p>
@@ -194,7 +236,7 @@
     <w:lsdException w:unhideWhenUsed="0" w:uiPriority="0" w:semiHidden="0" w:name="HTML Sample"/>
     <w:lsdException w:unhideWhenUsed="0" w:uiPriority="0" w:semiHidden="0" w:name="HTML Typewriter"/>
     <w:lsdException w:unhideWhenUsed="0" w:uiPriority="0" w:semiHidden="0" w:name="HTML Variable"/>
-    <w:lsdException w:unhideWhenUsed="0" w:uiPriority="0" w:name="Normal Table"/>
+    <w:lsdException w:qFormat="1" w:unhideWhenUsed="0" w:uiPriority="0" w:name="Normal Table"/>
     <w:lsdException w:unhideWhenUsed="0" w:uiPriority="0" w:semiHidden="0" w:name="annotation subject"/>
     <w:lsdException w:unhideWhenUsed="0" w:uiPriority="0" w:semiHidden="0" w:name="Table Simple 1"/>
     <w:lsdException w:unhideWhenUsed="0" w:uiPriority="0" w:semiHidden="0" w:name="Table Simple 2"/>
@@ -364,6 +406,7 @@
   <w:style w:type="table" w:default="1" w:styleId="3">
     <w:name w:val="Normal Table"/>
     <w:semiHidden/>
+    <w:qFormat/>
     <w:uiPriority w:val="0"/>
     <w:tblPr>
       <w:tblLayout w:type="fixed"/>

--- a/live555/doc/live555架构分析.docx
+++ b/live555/doc/live555架构分析.docx
@@ -15,7 +15,7 @@
           <w:lang w:eastAsia="zh-CN"/>
         </w:rPr>
         <w:object>
-          <v:shape id="_x0000_i1025" o:spt="75" alt="" type="#_x0000_t75" style="height:219pt;width:389.25pt;" o:ole="t" filled="f" o:preferrelative="t" stroked="f" coordsize="21600,21600">
+          <v:shape id="_x0000_i1025" o:spt="75" type="#_x0000_t75" style="height:219pt;width:389.25pt;" o:ole="t" filled="f" o:preferrelative="t" stroked="f" coordsize="21600,21600">
             <v:path/>
             <v:fill on="f" focussize="0,0"/>
             <v:stroke on="f"/>
@@ -110,6 +110,26 @@
           <w:lang w:eastAsia="zh-CN"/>
         </w:rPr>
       </w:pPr>
+      <w:r>
+        <w:rPr>
+          <w:rFonts w:hint="eastAsia" w:eastAsiaTheme="minorEastAsia"/>
+          <w:position w:val="-4"/>
+          <w:lang w:eastAsia="zh-CN"/>
+        </w:rPr>
+        <w:object>
+          <v:shape id="_x0000_i1029" o:spt="75" type="#_x0000_t75" style="height:230.25pt;width:423pt;" o:ole="t" filled="f" o:preferrelative="t" stroked="f" coordsize="21600,21600">
+            <v:fill on="f" focussize="0,0"/>
+            <v:stroke on="f"/>
+            <v:imagedata r:id="rId11" o:title=""/>
+            <o:lock v:ext="edit" aspectratio="t"/>
+            <w10:wrap type="none"/>
+            <w10:anchorlock/>
+          </v:shape>
+          <o:OLEObject Type="Embed" ProgID="Visio.Drawing.11" ShapeID="_x0000_i1029" DrawAspect="Content" ObjectID="_1468075728" r:id="rId10">
+            <o:LockedField>false</o:LockedField>
+          </o:OLEObject>
+        </w:object>
+      </w:r>
       <w:bookmarkStart w:id="0" w:name="_GoBack"/>
       <w:bookmarkEnd w:id="0"/>
     </w:p>

--- a/live555/doc/live555架构分析.docx
+++ b/live555/doc/live555架构分析.docx
@@ -117,7 +117,8 @@
           <w:lang w:eastAsia="zh-CN"/>
         </w:rPr>
         <w:object>
-          <v:shape id="_x0000_i1029" o:spt="75" type="#_x0000_t75" style="height:230.25pt;width:423pt;" o:ole="t" filled="f" o:preferrelative="t" stroked="f" coordsize="21600,21600">
+          <v:shape id="_x0000_i1028" o:spt="75" type="#_x0000_t75" style="height:230.25pt;width:423pt;" o:ole="t" filled="f" o:preferrelative="t" stroked="f" coordsize="21600,21600">
+            <v:path/>
             <v:fill on="f" focussize="0,0"/>
             <v:stroke on="f"/>
             <v:imagedata r:id="rId11" o:title=""/>
@@ -125,7 +126,27 @@
             <w10:wrap type="none"/>
             <w10:anchorlock/>
           </v:shape>
-          <o:OLEObject Type="Embed" ProgID="Visio.Drawing.11" ShapeID="_x0000_i1029" DrawAspect="Content" ObjectID="_1468075728" r:id="rId10">
+          <o:OLEObject Type="Embed" ProgID="Visio.Drawing.11" ShapeID="_x0000_i1028" DrawAspect="Content" ObjectID="_1468075728" r:id="rId10">
+            <o:LockedField>false</o:LockedField>
+          </o:OLEObject>
+        </w:object>
+      </w:r>
+      <w:r>
+        <w:rPr>
+          <w:rFonts w:hint="eastAsia" w:eastAsiaTheme="minorEastAsia"/>
+          <w:position w:val="-4"/>
+          <w:lang w:eastAsia="zh-CN"/>
+        </w:rPr>
+        <w:object>
+          <v:shape id="_x0000_i1029" o:spt="75" type="#_x0000_t75" style="height:109.5pt;width:311.25pt;" o:ole="t" filled="f" o:preferrelative="t" stroked="f" coordsize="21600,21600">
+            <v:fill on="f" focussize="0,0"/>
+            <v:stroke on="f"/>
+            <v:imagedata r:id="rId13" o:title=""/>
+            <o:lock v:ext="edit" aspectratio="t"/>
+            <w10:wrap type="none"/>
+            <w10:anchorlock/>
+          </v:shape>
+          <o:OLEObject Type="Embed" ProgID="Visio.Drawing.11" ShapeID="_x0000_i1029" DrawAspect="Content" ObjectID="_1468075729" r:id="rId12">
             <o:LockedField>false</o:LockedField>
           </o:OLEObject>
         </w:object>
